--- a/德G编制/第三装甲师.docx
+++ b/德G编制/第三装甲师.docx
@@ -124,16 +124,7 @@
           <w:rFonts w:hint="eastAsia"/>
           <w:lang w:val="en-US" w:eastAsia="zh-CN"/>
         </w:rPr>
-        <w:t>902</w:t>
-      </w:r>
-      <w:bookmarkStart w:id="0" w:name="_GoBack"/>
-      <w:bookmarkEnd w:id="0"/>
-      <w:r>
-        <w:rPr>
-          <w:rFonts w:hint="eastAsia"/>
-          <w:lang w:val="en-US" w:eastAsia="zh-CN"/>
-        </w:rPr>
-        <w:t>装甲掷弹兵团</w:t>
+        <w:t>902装甲掷弹兵团</w:t>
       </w:r>
     </w:p>
     <w:p>
@@ -1110,6 +1101,152 @@
           <w:lang w:val="en-US" w:eastAsia="zh-CN"/>
         </w:rPr>
         <w:t>装甲侦察营</w:t>
+      </w:r>
+    </w:p>
+    <w:p>
+      <w:pPr>
+        <w:pStyle w:val="4"/>
+        <w:bidi w:val="0"/>
+        <w:ind w:left="420" w:leftChars="0" w:firstLine="420" w:firstLineChars="0"/>
+        <w:rPr>
+          <w:rFonts w:hint="eastAsia"/>
+          <w:lang w:val="en-US" w:eastAsia="zh-CN"/>
+        </w:rPr>
+      </w:pPr>
+      <w:r>
+        <w:rPr>
+          <w:rFonts w:hint="eastAsia"/>
+          <w:lang w:val="en-US" w:eastAsia="zh-CN"/>
+        </w:rPr>
+        <w:t>营部</w:t>
+      </w:r>
+    </w:p>
+    <w:p>
+      <w:pPr>
+        <w:pStyle w:val="4"/>
+        <w:bidi w:val="0"/>
+        <w:ind w:left="420" w:leftChars="0" w:firstLine="420" w:firstLineChars="0"/>
+        <w:rPr>
+          <w:rFonts w:hint="eastAsia"/>
+          <w:lang w:val="en-US" w:eastAsia="zh-CN"/>
+        </w:rPr>
+      </w:pPr>
+      <w:r>
+        <w:rPr>
+          <w:rFonts w:hint="eastAsia"/>
+          <w:lang w:val="en-US" w:eastAsia="zh-CN"/>
+        </w:rPr>
+        <w:t>轮式迫击炮排</w:t>
+      </w:r>
+    </w:p>
+    <w:p>
+      <w:pPr>
+        <w:pStyle w:val="4"/>
+        <w:bidi w:val="0"/>
+        <w:ind w:left="420" w:leftChars="0" w:firstLine="420" w:firstLineChars="0"/>
+        <w:rPr>
+          <w:rFonts w:hint="eastAsia"/>
+          <w:lang w:val="en-US" w:eastAsia="zh-CN"/>
+        </w:rPr>
+      </w:pPr>
+      <w:r>
+        <w:rPr>
+          <w:rFonts w:hint="eastAsia"/>
+          <w:lang w:val="en-US" w:eastAsia="zh-CN"/>
+        </w:rPr>
+        <w:t>轮式装甲侦察连</w:t>
+      </w:r>
+      <w:bookmarkStart w:id="0" w:name="_GoBack"/>
+      <w:bookmarkEnd w:id="0"/>
+    </w:p>
+    <w:p>
+      <w:pPr>
+        <w:pStyle w:val="4"/>
+        <w:bidi w:val="0"/>
+        <w:ind w:left="420" w:leftChars="0" w:firstLine="420" w:firstLineChars="0"/>
+        <w:rPr>
+          <w:rFonts w:hint="eastAsia"/>
+          <w:lang w:val="en-US" w:eastAsia="zh-CN"/>
+        </w:rPr>
+      </w:pPr>
+      <w:r>
+        <w:rPr>
+          <w:rFonts w:hint="eastAsia"/>
+          <w:lang w:val="en-US" w:eastAsia="zh-CN"/>
+        </w:rPr>
+        <w:t>装甲侦察连</w:t>
+      </w:r>
+    </w:p>
+    <w:p>
+      <w:pPr>
+        <w:pStyle w:val="4"/>
+        <w:bidi w:val="0"/>
+        <w:ind w:left="420" w:leftChars="0" w:firstLine="420" w:firstLineChars="0"/>
+        <w:rPr>
+          <w:rFonts w:hint="eastAsia"/>
+          <w:lang w:val="en-US" w:eastAsia="zh-CN"/>
+        </w:rPr>
+      </w:pPr>
+      <w:r>
+        <w:rPr>
+          <w:rFonts w:hint="eastAsia"/>
+          <w:lang w:val="en-US" w:eastAsia="zh-CN"/>
+        </w:rPr>
+        <w:t>装甲侦察连</w:t>
+      </w:r>
+    </w:p>
+    <w:p>
+      <w:pPr>
+        <w:pStyle w:val="4"/>
+        <w:bidi w:val="0"/>
+        <w:ind w:left="420" w:leftChars="0" w:firstLine="420" w:firstLineChars="0"/>
+        <w:rPr>
+          <w:rFonts w:hint="eastAsia"/>
+          <w:lang w:val="en-US" w:eastAsia="zh-CN"/>
+        </w:rPr>
+      </w:pPr>
+      <w:r>
+        <w:rPr>
+          <w:rFonts w:hint="eastAsia"/>
+          <w:lang w:val="en-US" w:eastAsia="zh-CN"/>
+        </w:rPr>
+        <w:t>摩托车连</w:t>
+      </w:r>
+    </w:p>
+    <w:p>
+      <w:pPr>
+        <w:pStyle w:val="4"/>
+        <w:bidi w:val="0"/>
+        <w:ind w:left="420" w:leftChars="0" w:firstLine="420" w:firstLineChars="0"/>
+        <w:rPr>
+          <w:rFonts w:hint="eastAsia"/>
+          <w:lang w:val="en-US" w:eastAsia="zh-CN"/>
+        </w:rPr>
+      </w:pPr>
+      <w:r>
+        <w:rPr>
+          <w:rFonts w:hint="eastAsia"/>
+          <w:lang w:val="en-US" w:eastAsia="zh-CN"/>
+        </w:rPr>
+        <w:t>半履带重型连</w:t>
+      </w:r>
+    </w:p>
+    <w:p>
+      <w:pPr>
+        <w:pStyle w:val="4"/>
+        <w:bidi w:val="0"/>
+        <w:ind w:left="420" w:leftChars="0" w:firstLine="420" w:firstLineChars="0"/>
+        <w:rPr>
+          <w:rFonts w:hint="eastAsia"/>
+          <w:lang w:val="en-US" w:eastAsia="zh-CN"/>
+        </w:rPr>
+      </w:pPr>
+      <w:r>
+        <w:rPr>
+          <w:rFonts w:hint="eastAsia"/>
+          <w:lang w:val="en-US" w:eastAsia="zh-CN"/>
+        </w:rPr>
+        <w:t>摩托化轻型运输纵队</w:t>
       </w:r>
     </w:p>
     <w:p>
